--- a/Uchites.docx
+++ b/Uchites.docx
@@ -29,7 +29,37 @@
           <w:rFonts w:ascii="Times New Roman" w:hAnsi="Times New Roman" w:cs="Times New Roman"/>
           <w:sz w:val="28"/>
           <w:szCs w:val="28"/>
-          <w:lang w:val="ru-RU"/>
+          <w:lang w:val="en-US"/>
+        </w:rPr>
+      </w:pPr>
+      <w:r>
+        <w:rPr>
+          <w:rFonts w:ascii="Times New Roman" w:hAnsi="Times New Roman" w:cs="Times New Roman"/>
+          <w:sz w:val="28"/>
+          <w:szCs w:val="28"/>
+          <w:lang w:val="en-US"/>
+        </w:rPr>
+        <w:t xml:space="preserve">1 </w:t>
+      </w:r>
+      <w:proofErr w:type="spellStart"/>
+      <w:r>
+        <w:rPr>
+          <w:rFonts w:ascii="Times New Roman" w:hAnsi="Times New Roman" w:cs="Times New Roman"/>
+          <w:sz w:val="28"/>
+          <w:szCs w:val="28"/>
+          <w:lang w:val="en-US"/>
+        </w:rPr>
+        <w:t>izmenenie</w:t>
+      </w:r>
+      <w:proofErr w:type="spellEnd"/>
+    </w:p>
+    <w:p>
+      <w:pPr>
+        <w:rPr>
+          <w:rFonts w:ascii="Times New Roman" w:hAnsi="Times New Roman" w:cs="Times New Roman"/>
+          <w:sz w:val="28"/>
+          <w:szCs w:val="28"/>
+          <w:lang w:val="en-US"/>
         </w:rPr>
       </w:pPr>
     </w:p>

--- a/Uchites.docx
+++ b/Uchites.docx
@@ -8,10 +8,9 @@
           <w:rFonts w:ascii="Times New Roman" w:hAnsi="Times New Roman" w:cs="Times New Roman"/>
           <w:sz w:val="28"/>
           <w:szCs w:val="28"/>
-          <w:lang w:val="ru-RU"/>
+          <w:lang w:val="en-US"/>
         </w:rPr>
       </w:pPr>
-      <w:proofErr w:type="spellStart"/>
       <w:r>
         <w:rPr>
           <w:rFonts w:ascii="Times New Roman" w:hAnsi="Times New Roman" w:cs="Times New Roman"/>
@@ -21,7 +20,6 @@
         </w:rPr>
         <w:t>Загаловок</w:t>
       </w:r>
-      <w:proofErr w:type="spellEnd"/>
     </w:p>
     <w:p>
       <w:pPr>
@@ -39,19 +37,8 @@
           <w:szCs w:val="28"/>
           <w:lang w:val="en-US"/>
         </w:rPr>
-        <w:t xml:space="preserve">1 </w:t>
+        <w:t>1 izmenenie</w:t>
       </w:r>
-      <w:proofErr w:type="spellStart"/>
-      <w:r>
-        <w:rPr>
-          <w:rFonts w:ascii="Times New Roman" w:hAnsi="Times New Roman" w:cs="Times New Roman"/>
-          <w:sz w:val="28"/>
-          <w:szCs w:val="28"/>
-          <w:lang w:val="en-US"/>
-        </w:rPr>
-        <w:t>izmenenie</w:t>
-      </w:r>
-      <w:proofErr w:type="spellEnd"/>
     </w:p>
     <w:p>
       <w:pPr>
@@ -62,6 +49,15 @@
           <w:lang w:val="en-US"/>
         </w:rPr>
       </w:pPr>
+      <w:r>
+        <w:rPr>
+          <w:rFonts w:ascii="Times New Roman" w:hAnsi="Times New Roman" w:cs="Times New Roman"/>
+          <w:sz w:val="28"/>
+          <w:szCs w:val="28"/>
+          <w:lang w:val="en-US"/>
+        </w:rPr>
+        <w:t>3 izmenenie v master dlia merdga</w:t>
+      </w:r>
     </w:p>
     <w:sectPr>
       <w:pgSz w:w="11906" w:h="16838"/>
